--- a/docs/Step_1/Опис проекту.docx
+++ b/docs/Step_1/Опис проекту.docx
@@ -92,6 +92,23 @@
           <w:szCs w:val="20"/>
         </w:rPr>
         <w:t>чи інші</w:t>
+      </w:r>
+      <w:r>
+        <w:rPr>
+          <w:rFonts w:cstheme="minorHAnsi"/>
+          <w:sz w:val="20"/>
+          <w:szCs w:val="20"/>
+        </w:rPr>
+        <w:t>. Програма дозволятиме</w:t>
+      </w:r>
+      <w:r>
+        <w:rPr>
+          <w:rFonts w:cstheme="minorHAnsi"/>
+          <w:sz w:val="20"/>
+          <w:szCs w:val="20"/>
+          <w:lang w:val="en-US"/>
+        </w:rPr>
+        <w:t>:</w:t>
       </w:r>
     </w:p>
     <w:p>
@@ -107,15 +124,39 @@
           <w:szCs w:val="20"/>
         </w:rPr>
       </w:pPr>
-      <w:bookmarkStart w:id="0" w:name="_GoBack"/>
-      <w:bookmarkEnd w:id="0"/>
-      <w:r>
-        <w:rPr>
-          <w:rFonts w:cstheme="minorHAnsi"/>
-          <w:sz w:val="20"/>
-          <w:szCs w:val="20"/>
-        </w:rPr>
-        <w:t>Запланувати календар дзвінків будильника з крутими параметрами по типу:</w:t>
+      <w:r>
+        <w:rPr>
+          <w:rFonts w:cstheme="minorHAnsi"/>
+          <w:sz w:val="20"/>
+          <w:szCs w:val="20"/>
+        </w:rPr>
+        <w:t xml:space="preserve">Керувати класичними </w:t>
+      </w:r>
+      <w:proofErr w:type="spellStart"/>
+      <w:r>
+        <w:rPr>
+          <w:rFonts w:cstheme="minorHAnsi"/>
+          <w:sz w:val="20"/>
+          <w:szCs w:val="20"/>
+        </w:rPr>
+        <w:t>аркадними</w:t>
+      </w:r>
+      <w:proofErr w:type="spellEnd"/>
+      <w:r>
+        <w:rPr>
+          <w:rFonts w:cstheme="minorHAnsi"/>
+          <w:sz w:val="20"/>
+          <w:szCs w:val="20"/>
+        </w:rPr>
+        <w:t xml:space="preserve"> іграми</w:t>
+      </w:r>
+      <w:r>
+        <w:rPr>
+          <w:rFonts w:cstheme="minorHAnsi"/>
+          <w:sz w:val="20"/>
+          <w:szCs w:val="20"/>
+        </w:rPr>
+        <w:t>:</w:t>
       </w:r>
     </w:p>
     <w:p>
@@ -136,8 +177,9 @@
           <w:rFonts w:cstheme="minorHAnsi"/>
           <w:sz w:val="20"/>
           <w:szCs w:val="20"/>
-        </w:rPr>
-        <w:t>Не дзвонити по вихідних (змістити дзвінок)</w:t>
+          <w:lang w:val="en-US"/>
+        </w:rPr>
+        <w:t>Pong</w:t>
       </w:r>
     </w:p>
     <w:p>
@@ -158,8 +200,9 @@
           <w:rFonts w:cstheme="minorHAnsi"/>
           <w:sz w:val="20"/>
           <w:szCs w:val="20"/>
-        </w:rPr>
-        <w:t>Нагадувати що пора спати</w:t>
+          <w:lang w:val="en-US"/>
+        </w:rPr>
+        <w:t>Space Invaders</w:t>
       </w:r>
     </w:p>
     <w:p>
@@ -181,7 +224,7 @@
           <w:sz w:val="20"/>
           <w:szCs w:val="20"/>
         </w:rPr>
-        <w:t>Зміщуватись залежно від часу коли вийшов з соціальних мереж</w:t>
+        <w:t>Можливо інші</w:t>
       </w:r>
     </w:p>
     <w:p>
@@ -203,24 +246,25 @@
           <w:sz w:val="20"/>
           <w:szCs w:val="20"/>
         </w:rPr>
-        <w:t>Прокинутись під улюблену</w:t>
-      </w:r>
-      <w:r>
-        <w:rPr>
-          <w:rFonts w:cstheme="minorHAnsi"/>
-          <w:sz w:val="20"/>
-          <w:szCs w:val="20"/>
-          <w:lang w:val="en-US"/>
-        </w:rPr>
-        <w:t>/</w:t>
-      </w:r>
-      <w:r>
-        <w:rPr>
-          <w:rFonts w:cstheme="minorHAnsi"/>
-          <w:sz w:val="20"/>
-          <w:szCs w:val="20"/>
-        </w:rPr>
-        <w:t>не дуже:</w:t>
+        <w:t xml:space="preserve">Керувати </w:t>
+      </w:r>
+      <w:proofErr w:type="spellStart"/>
+      <w:r>
+        <w:rPr>
+          <w:rFonts w:cstheme="minorHAnsi"/>
+          <w:sz w:val="20"/>
+          <w:szCs w:val="20"/>
+        </w:rPr>
+        <w:t>компютером</w:t>
+      </w:r>
+      <w:proofErr w:type="spellEnd"/>
+      <w:r>
+        <w:rPr>
+          <w:rFonts w:cstheme="minorHAnsi"/>
+          <w:sz w:val="20"/>
+          <w:szCs w:val="20"/>
+        </w:rPr>
+        <w:t>:</w:t>
       </w:r>
     </w:p>
     <w:p>
@@ -242,155 +286,24 @@
           <w:sz w:val="20"/>
           <w:szCs w:val="20"/>
         </w:rPr>
-        <w:t>Музику</w:t>
-      </w:r>
-    </w:p>
-    <w:p>
-      <w:pPr>
-        <w:pStyle w:val="a3"/>
-        <w:numPr>
-          <w:ilvl w:val="1"/>
-          <w:numId w:val="1"/>
-        </w:numPr>
-        <w:rPr>
-          <w:rFonts w:cstheme="minorHAnsi"/>
-          <w:sz w:val="20"/>
-          <w:szCs w:val="20"/>
-        </w:rPr>
-      </w:pPr>
-      <w:r>
-        <w:rPr>
-          <w:rFonts w:cstheme="minorHAnsi"/>
-          <w:sz w:val="20"/>
-          <w:szCs w:val="20"/>
-        </w:rPr>
-        <w:t>Відео</w:t>
-      </w:r>
-    </w:p>
-    <w:p>
-      <w:pPr>
-        <w:pStyle w:val="a3"/>
-        <w:numPr>
-          <w:ilvl w:val="1"/>
-          <w:numId w:val="1"/>
-        </w:numPr>
-        <w:rPr>
-          <w:rFonts w:cstheme="minorHAnsi"/>
-          <w:sz w:val="20"/>
-          <w:szCs w:val="20"/>
-        </w:rPr>
-      </w:pPr>
-      <w:r>
-        <w:rPr>
-          <w:rFonts w:cstheme="minorHAnsi"/>
-          <w:sz w:val="20"/>
-          <w:szCs w:val="20"/>
-        </w:rPr>
-        <w:t>Кліп</w:t>
-      </w:r>
-    </w:p>
-    <w:p>
-      <w:pPr>
-        <w:pStyle w:val="a3"/>
-        <w:numPr>
-          <w:ilvl w:val="1"/>
-          <w:numId w:val="1"/>
-        </w:numPr>
-        <w:rPr>
-          <w:rFonts w:cstheme="minorHAnsi"/>
-          <w:sz w:val="20"/>
-          <w:szCs w:val="20"/>
-        </w:rPr>
-      </w:pPr>
-      <w:r>
-        <w:rPr>
-          <w:rFonts w:cstheme="minorHAnsi"/>
-          <w:sz w:val="20"/>
-          <w:szCs w:val="20"/>
-        </w:rPr>
-        <w:t>Запуск якогось сайту</w:t>
-      </w:r>
-    </w:p>
-    <w:p>
-      <w:pPr>
-        <w:pStyle w:val="a3"/>
-        <w:numPr>
-          <w:ilvl w:val="1"/>
-          <w:numId w:val="1"/>
-        </w:numPr>
-        <w:rPr>
-          <w:rFonts w:cstheme="minorHAnsi"/>
-          <w:sz w:val="20"/>
-          <w:szCs w:val="20"/>
-        </w:rPr>
-      </w:pPr>
-      <w:r>
-        <w:rPr>
-          <w:rFonts w:cstheme="minorHAnsi"/>
-          <w:sz w:val="20"/>
-          <w:szCs w:val="20"/>
-        </w:rPr>
-        <w:t>Взагалі будь-що, що можна відкрити по посиланню у браузері</w:t>
-      </w:r>
-    </w:p>
-    <w:p>
-      <w:pPr>
-        <w:pStyle w:val="a3"/>
-        <w:numPr>
-          <w:ilvl w:val="0"/>
-          <w:numId w:val="1"/>
-        </w:numPr>
-        <w:rPr>
-          <w:rFonts w:cstheme="minorHAnsi"/>
-          <w:sz w:val="20"/>
-          <w:szCs w:val="20"/>
-        </w:rPr>
-      </w:pPr>
-      <w:r>
-        <w:rPr>
-          <w:rFonts w:cstheme="minorHAnsi"/>
-          <w:sz w:val="20"/>
-          <w:szCs w:val="20"/>
-        </w:rPr>
-        <w:t>Якщо людина не збиває</w:t>
-      </w:r>
-      <w:r>
-        <w:rPr>
-          <w:rFonts w:cstheme="minorHAnsi"/>
-          <w:sz w:val="20"/>
-          <w:szCs w:val="20"/>
-        </w:rPr>
-        <w:t xml:space="preserve"> будильник декілька раз підряд, не реагує на дзвінки, то:</w:t>
-      </w:r>
-    </w:p>
-    <w:p>
-      <w:pPr>
-        <w:pStyle w:val="a3"/>
-        <w:numPr>
-          <w:ilvl w:val="0"/>
-          <w:numId w:val="1"/>
-        </w:numPr>
-        <w:rPr>
-          <w:rFonts w:cstheme="minorHAnsi"/>
-          <w:sz w:val="20"/>
-          <w:szCs w:val="20"/>
-        </w:rPr>
-      </w:pPr>
-      <w:r>
-        <w:rPr>
-          <w:rFonts w:cstheme="minorHAnsi"/>
-          <w:sz w:val="20"/>
-          <w:szCs w:val="20"/>
-        </w:rPr>
-        <w:t>Він починає постити різні записи у соціальні мережі</w:t>
-      </w:r>
-      <w:r>
-        <w:rPr>
-          <w:rFonts w:cstheme="minorHAnsi"/>
-          <w:sz w:val="20"/>
-          <w:szCs w:val="20"/>
-        </w:rPr>
-        <w:t xml:space="preserve">, </w:t>
+        <w:t xml:space="preserve">Насправді це у планах, </w:t>
+      </w:r>
+      <w:r>
+        <w:rPr>
+          <w:rFonts w:cstheme="minorHAnsi"/>
+          <w:sz w:val="20"/>
+          <w:szCs w:val="20"/>
+          <w:lang w:val="en-US"/>
+        </w:rPr>
+        <w:t xml:space="preserve">python </w:t>
+      </w:r>
+      <w:r>
+        <w:rPr>
+          <w:rFonts w:cstheme="minorHAnsi"/>
+          <w:sz w:val="20"/>
+          <w:szCs w:val="20"/>
+        </w:rPr>
+        <w:t xml:space="preserve">дозволяє </w:t>
       </w:r>
       <w:proofErr w:type="spellStart"/>
       <w:r>
@@ -399,7 +312,7 @@
           <w:sz w:val="20"/>
           <w:szCs w:val="20"/>
         </w:rPr>
-        <w:t>тегаючи</w:t>
+        <w:t>емулювати</w:t>
       </w:r>
       <w:proofErr w:type="spellEnd"/>
       <w:r>
@@ -408,224 +321,24 @@
           <w:sz w:val="20"/>
           <w:szCs w:val="20"/>
         </w:rPr>
-        <w:t xml:space="preserve"> його друзів,</w:t>
-      </w:r>
-      <w:r>
-        <w:rPr>
-          <w:rFonts w:cstheme="minorHAnsi"/>
-          <w:sz w:val="20"/>
-          <w:szCs w:val="20"/>
-        </w:rPr>
-        <w:t xml:space="preserve"> такого типу:</w:t>
-      </w:r>
-    </w:p>
-    <w:p>
-      <w:pPr>
-        <w:pStyle w:val="a3"/>
-        <w:numPr>
-          <w:ilvl w:val="1"/>
-          <w:numId w:val="1"/>
-        </w:numPr>
-        <w:rPr>
-          <w:rFonts w:cstheme="minorHAnsi"/>
-          <w:sz w:val="20"/>
-          <w:szCs w:val="20"/>
-        </w:rPr>
-      </w:pPr>
-      <w:r>
-        <w:rPr>
-          <w:rFonts w:cstheme="minorHAnsi"/>
-          <w:sz w:val="20"/>
-          <w:szCs w:val="20"/>
-        </w:rPr>
-        <w:t xml:space="preserve">Я </w:t>
-      </w:r>
-      <w:proofErr w:type="spellStart"/>
-      <w:r>
-        <w:rPr>
-          <w:rFonts w:cstheme="minorHAnsi"/>
-          <w:sz w:val="20"/>
-          <w:szCs w:val="20"/>
-        </w:rPr>
-        <w:t>проспав</w:t>
-      </w:r>
-      <w:proofErr w:type="spellEnd"/>
-    </w:p>
-    <w:p>
-      <w:pPr>
-        <w:pStyle w:val="a3"/>
-        <w:numPr>
-          <w:ilvl w:val="1"/>
-          <w:numId w:val="1"/>
-        </w:numPr>
-        <w:rPr>
-          <w:rFonts w:cstheme="minorHAnsi"/>
-          <w:sz w:val="20"/>
-          <w:szCs w:val="20"/>
-        </w:rPr>
-      </w:pPr>
-      <w:r>
-        <w:rPr>
-          <w:rFonts w:cstheme="minorHAnsi"/>
-          <w:sz w:val="20"/>
-          <w:szCs w:val="20"/>
-        </w:rPr>
-        <w:t>Я не здатний планувати свій час</w:t>
-      </w:r>
-    </w:p>
-    <w:p>
-      <w:pPr>
-        <w:pStyle w:val="a3"/>
-        <w:numPr>
-          <w:ilvl w:val="1"/>
-          <w:numId w:val="1"/>
-        </w:numPr>
-        <w:rPr>
-          <w:rFonts w:cstheme="minorHAnsi"/>
-          <w:sz w:val="20"/>
-          <w:szCs w:val="20"/>
-        </w:rPr>
-      </w:pPr>
-      <w:r>
-        <w:rPr>
-          <w:rFonts w:cstheme="minorHAnsi"/>
-          <w:sz w:val="20"/>
-          <w:szCs w:val="20"/>
-        </w:rPr>
-        <w:t xml:space="preserve">Рятуйте, як мені </w:t>
-      </w:r>
-      <w:proofErr w:type="spellStart"/>
-      <w:r>
-        <w:rPr>
-          <w:rFonts w:cstheme="minorHAnsi"/>
-          <w:sz w:val="20"/>
-          <w:szCs w:val="20"/>
-        </w:rPr>
-        <w:t>рокидатись</w:t>
-      </w:r>
-      <w:proofErr w:type="spellEnd"/>
-      <w:r>
-        <w:rPr>
-          <w:rFonts w:cstheme="minorHAnsi"/>
-          <w:sz w:val="20"/>
-          <w:szCs w:val="20"/>
-        </w:rPr>
-        <w:t xml:space="preserve"> вчасно</w:t>
-      </w:r>
-    </w:p>
-    <w:p>
-      <w:pPr>
-        <w:pStyle w:val="a3"/>
-        <w:numPr>
-          <w:ilvl w:val="1"/>
-          <w:numId w:val="1"/>
-        </w:numPr>
-        <w:rPr>
-          <w:rFonts w:cstheme="minorHAnsi"/>
-          <w:sz w:val="20"/>
-          <w:szCs w:val="20"/>
-        </w:rPr>
-      </w:pPr>
-      <w:r>
-        <w:rPr>
-          <w:rFonts w:cstheme="minorHAnsi"/>
-          <w:sz w:val="20"/>
-          <w:szCs w:val="20"/>
-        </w:rPr>
-        <w:t>Рятуйте, ось уже 10 разів підряд</w:t>
-      </w:r>
-    </w:p>
-    <w:p>
-      <w:pPr>
-        <w:pStyle w:val="a3"/>
-        <w:numPr>
-          <w:ilvl w:val="1"/>
-          <w:numId w:val="1"/>
-        </w:numPr>
-        <w:rPr>
-          <w:rFonts w:cstheme="minorHAnsi"/>
-          <w:sz w:val="20"/>
-          <w:szCs w:val="20"/>
-        </w:rPr>
-      </w:pPr>
-      <w:r>
-        <w:rPr>
-          <w:rFonts w:cstheme="minorHAnsi"/>
-          <w:sz w:val="20"/>
-          <w:szCs w:val="20"/>
-        </w:rPr>
-        <w:t>І так далі, залежно від креативу розробника або користувача</w:t>
-      </w:r>
-    </w:p>
-    <w:p>
-      <w:pPr>
-        <w:rPr>
-          <w:rFonts w:cstheme="minorHAnsi"/>
-          <w:sz w:val="20"/>
-          <w:szCs w:val="20"/>
-        </w:rPr>
-      </w:pPr>
-      <w:r>
-        <w:rPr>
-          <w:rFonts w:cstheme="minorHAnsi"/>
-          <w:sz w:val="20"/>
-          <w:szCs w:val="20"/>
-        </w:rPr>
-        <w:t xml:space="preserve">За допомогою цього функціоналу, людині буде легше прокидатись, адже її буде стимулювати бажання не </w:t>
-      </w:r>
-      <w:proofErr w:type="spellStart"/>
-      <w:r>
-        <w:rPr>
-          <w:rFonts w:cstheme="minorHAnsi"/>
-          <w:sz w:val="20"/>
-          <w:szCs w:val="20"/>
-        </w:rPr>
-        <w:t>зганьбитись</w:t>
-      </w:r>
-      <w:proofErr w:type="spellEnd"/>
-      <w:r>
-        <w:rPr>
-          <w:rFonts w:cstheme="minorHAnsi"/>
-          <w:sz w:val="20"/>
-          <w:szCs w:val="20"/>
-        </w:rPr>
-        <w:t xml:space="preserve"> перед друзями та співробітниками, бажання не стати посміховиськом у мережах, крім того це цікаво для користувача: його будильник постить жарти про нього, якщо він </w:t>
-      </w:r>
-      <w:proofErr w:type="spellStart"/>
-      <w:r>
-        <w:rPr>
-          <w:rFonts w:cstheme="minorHAnsi"/>
-          <w:sz w:val="20"/>
-          <w:szCs w:val="20"/>
-        </w:rPr>
-        <w:t>проспав</w:t>
-      </w:r>
-      <w:proofErr w:type="spellEnd"/>
-      <w:r>
-        <w:rPr>
-          <w:rFonts w:cstheme="minorHAnsi"/>
-          <w:sz w:val="20"/>
-          <w:szCs w:val="20"/>
-        </w:rPr>
-        <w:t xml:space="preserve"> – це ж круто, 21 століття все таки, кому не хочеться до нього приєднатись.</w:t>
-      </w:r>
-    </w:p>
-    <w:p>
-      <w:pPr>
+        <w:t xml:space="preserve"> натиски клавіш з клавіатури, відповідно можна присвоювати</w:t>
+      </w:r>
+      <w:r>
         <w:rPr>
           <w:rFonts w:cstheme="minorHAnsi"/>
           <w:sz w:val="20"/>
           <w:szCs w:val="20"/>
           <w:lang w:val="en-US"/>
         </w:rPr>
-      </w:pPr>
-      <w:r>
-        <w:rPr>
-          <w:rFonts w:cstheme="minorHAnsi"/>
-          <w:sz w:val="20"/>
-          <w:szCs w:val="20"/>
-        </w:rPr>
-        <w:t xml:space="preserve">Будуть використані такі </w:t>
+        <w:t xml:space="preserve"> </w:t>
+      </w:r>
+      <w:r>
+        <w:rPr>
+          <w:rFonts w:cstheme="minorHAnsi"/>
+          <w:sz w:val="20"/>
+          <w:szCs w:val="20"/>
+        </w:rPr>
+        <w:t>жести</w:t>
       </w:r>
       <w:r>
         <w:rPr>
@@ -634,7 +347,67 @@
           <w:szCs w:val="20"/>
           <w:lang w:val="en-US"/>
         </w:rPr>
-        <w:t>API:</w:t>
+        <w:t>/</w:t>
+      </w:r>
+      <w:r>
+        <w:rPr>
+          <w:rFonts w:cstheme="minorHAnsi"/>
+          <w:sz w:val="20"/>
+          <w:szCs w:val="20"/>
+        </w:rPr>
+        <w:t>рухи до певних дій комп’ютера</w:t>
+      </w:r>
+    </w:p>
+    <w:p>
+      <w:pPr>
+        <w:rPr>
+          <w:rFonts w:cstheme="minorHAnsi"/>
+          <w:sz w:val="20"/>
+          <w:szCs w:val="20"/>
+        </w:rPr>
+      </w:pPr>
+      <w:r>
+        <w:rPr>
+          <w:rFonts w:cstheme="minorHAnsi"/>
+          <w:sz w:val="20"/>
+          <w:szCs w:val="20"/>
+        </w:rPr>
+        <w:t>Це може допомогти вирішити проблеми зі  спиною, характерні для сидячого способу життя, також створити новий інтерфейс взаємодії з комп’ютером.</w:t>
+      </w:r>
+    </w:p>
+    <w:p>
+      <w:pPr>
+        <w:rPr>
+          <w:rFonts w:cstheme="minorHAnsi"/>
+          <w:sz w:val="20"/>
+          <w:szCs w:val="20"/>
+          <w:lang w:val="en-US"/>
+        </w:rPr>
+      </w:pPr>
+      <w:r>
+        <w:rPr>
+          <w:rFonts w:cstheme="minorHAnsi"/>
+          <w:sz w:val="20"/>
+          <w:szCs w:val="20"/>
+        </w:rPr>
+        <w:t>Будуть використані такі</w:t>
+      </w:r>
+      <w:r>
+        <w:rPr>
+          <w:rFonts w:cstheme="minorHAnsi"/>
+          <w:sz w:val="20"/>
+          <w:szCs w:val="20"/>
+        </w:rPr>
+        <w:t xml:space="preserve"> модулі</w:t>
+      </w:r>
+      <w:r>
+        <w:rPr>
+          <w:rFonts w:cstheme="minorHAnsi"/>
+          <w:sz w:val="20"/>
+          <w:szCs w:val="20"/>
+          <w:lang w:val="en-US"/>
+        </w:rPr>
+        <w:t>:</w:t>
       </w:r>
     </w:p>
     <w:p>
@@ -657,309 +430,10 @@
           <w:szCs w:val="20"/>
           <w:lang w:val="en-US"/>
         </w:rPr>
-        <w:t>Twitter API</w:t>
-      </w:r>
-      <w:r>
-        <w:rPr>
-          <w:rFonts w:cstheme="minorHAnsi"/>
-          <w:sz w:val="20"/>
-          <w:szCs w:val="20"/>
-        </w:rPr>
-        <w:t xml:space="preserve"> - щоб постити в Твіттер</w:t>
-      </w:r>
-    </w:p>
-    <w:p>
-      <w:pPr>
-        <w:pStyle w:val="a3"/>
-        <w:numPr>
-          <w:ilvl w:val="1"/>
-          <w:numId w:val="2"/>
-        </w:numPr>
-        <w:rPr>
-          <w:rFonts w:cstheme="minorHAnsi"/>
-          <w:sz w:val="20"/>
-          <w:szCs w:val="20"/>
-          <w:lang w:val="en-US"/>
-        </w:rPr>
-      </w:pPr>
-      <w:proofErr w:type="spellStart"/>
-      <w:r>
-        <w:rPr>
-          <w:rFonts w:cstheme="minorHAnsi"/>
-          <w:sz w:val="20"/>
-          <w:szCs w:val="20"/>
-          <w:lang w:val="en-US"/>
-        </w:rPr>
-        <w:t>Twython</w:t>
-      </w:r>
-      <w:proofErr w:type="spellEnd"/>
-      <w:r>
-        <w:rPr>
-          <w:rFonts w:cstheme="minorHAnsi"/>
-          <w:sz w:val="20"/>
-          <w:szCs w:val="20"/>
-          <w:lang w:val="en-US"/>
-        </w:rPr>
-        <w:t xml:space="preserve"> – </w:t>
-      </w:r>
-      <w:r>
-        <w:rPr>
-          <w:rFonts w:cstheme="minorHAnsi"/>
-          <w:sz w:val="20"/>
-          <w:szCs w:val="20"/>
-        </w:rPr>
-        <w:t>обгортка</w:t>
-      </w:r>
-    </w:p>
-    <w:p>
-      <w:pPr>
-        <w:pStyle w:val="a3"/>
-        <w:numPr>
-          <w:ilvl w:val="0"/>
-          <w:numId w:val="2"/>
-        </w:numPr>
-        <w:rPr>
-          <w:rFonts w:cstheme="minorHAnsi"/>
-          <w:sz w:val="20"/>
-          <w:szCs w:val="20"/>
-          <w:lang w:val="en-US"/>
-        </w:rPr>
-      </w:pPr>
-      <w:bookmarkStart w:id="1" w:name="_Hlk507274385"/>
-      <w:r>
-        <w:rPr>
-          <w:rFonts w:cstheme="minorHAnsi"/>
-          <w:sz w:val="20"/>
-          <w:szCs w:val="20"/>
-          <w:lang w:val="en-US"/>
-        </w:rPr>
-        <w:t>Facebook’s Graph API</w:t>
-      </w:r>
-      <w:r>
-        <w:rPr>
-          <w:rFonts w:cstheme="minorHAnsi"/>
-          <w:sz w:val="20"/>
-          <w:szCs w:val="20"/>
-        </w:rPr>
-        <w:t xml:space="preserve"> </w:t>
-      </w:r>
-      <w:bookmarkEnd w:id="1"/>
-      <w:r>
-        <w:rPr>
-          <w:rFonts w:cstheme="minorHAnsi"/>
-          <w:sz w:val="20"/>
-          <w:szCs w:val="20"/>
-        </w:rPr>
-        <w:t xml:space="preserve">– щоб постити в </w:t>
-      </w:r>
-      <w:proofErr w:type="spellStart"/>
-      <w:r>
-        <w:rPr>
-          <w:rFonts w:cstheme="minorHAnsi"/>
-          <w:sz w:val="20"/>
-          <w:szCs w:val="20"/>
-        </w:rPr>
-        <w:t>Фейбук</w:t>
-      </w:r>
-      <w:proofErr w:type="spellEnd"/>
-    </w:p>
-    <w:p>
-      <w:pPr>
-        <w:pStyle w:val="a3"/>
-        <w:numPr>
-          <w:ilvl w:val="1"/>
-          <w:numId w:val="2"/>
-        </w:numPr>
-        <w:rPr>
-          <w:rFonts w:cstheme="minorHAnsi"/>
-          <w:sz w:val="20"/>
-          <w:szCs w:val="20"/>
-          <w:lang w:val="en-US"/>
-        </w:rPr>
-      </w:pPr>
-      <w:r>
-        <w:rPr>
-          <w:rFonts w:cstheme="minorHAnsi"/>
-          <w:sz w:val="20"/>
-          <w:szCs w:val="20"/>
-          <w:lang w:val="en-US"/>
-        </w:rPr>
-        <w:t>Facebook-</w:t>
-      </w:r>
-      <w:proofErr w:type="spellStart"/>
-      <w:r>
-        <w:rPr>
-          <w:rFonts w:cstheme="minorHAnsi"/>
-          <w:sz w:val="20"/>
-          <w:szCs w:val="20"/>
-          <w:lang w:val="en-US"/>
-        </w:rPr>
-        <w:t>sdk</w:t>
-      </w:r>
-      <w:proofErr w:type="spellEnd"/>
-      <w:r>
-        <w:rPr>
-          <w:rFonts w:cstheme="minorHAnsi"/>
-          <w:sz w:val="20"/>
-          <w:szCs w:val="20"/>
-          <w:lang w:val="en-US"/>
-        </w:rPr>
-        <w:t xml:space="preserve"> – </w:t>
-      </w:r>
-      <w:r>
-        <w:rPr>
-          <w:rFonts w:cstheme="minorHAnsi"/>
-          <w:sz w:val="20"/>
-          <w:szCs w:val="20"/>
-        </w:rPr>
-        <w:t>Обгортка</w:t>
-      </w:r>
-    </w:p>
-    <w:p>
-      <w:pPr>
-        <w:pStyle w:val="a3"/>
-        <w:numPr>
-          <w:ilvl w:val="0"/>
-          <w:numId w:val="2"/>
-        </w:numPr>
-        <w:rPr>
-          <w:rFonts w:cstheme="minorHAnsi"/>
-          <w:sz w:val="20"/>
-          <w:szCs w:val="20"/>
-          <w:lang w:val="en-US"/>
-        </w:rPr>
-      </w:pPr>
-      <w:r>
-        <w:rPr>
-          <w:rFonts w:cstheme="minorHAnsi"/>
-          <w:sz w:val="20"/>
-          <w:szCs w:val="20"/>
-          <w:lang w:val="en-US"/>
-        </w:rPr>
-        <w:t xml:space="preserve">Telegram bot </w:t>
-      </w:r>
-      <w:proofErr w:type="spellStart"/>
-      <w:r>
-        <w:rPr>
-          <w:rFonts w:cstheme="minorHAnsi"/>
-          <w:sz w:val="20"/>
-          <w:szCs w:val="20"/>
-          <w:lang w:val="en-US"/>
-        </w:rPr>
-        <w:t>api</w:t>
-      </w:r>
-      <w:proofErr w:type="spellEnd"/>
-      <w:r>
-        <w:rPr>
-          <w:rFonts w:cstheme="minorHAnsi"/>
-          <w:sz w:val="20"/>
-          <w:szCs w:val="20"/>
-          <w:lang w:val="en-US"/>
-        </w:rPr>
-        <w:t>–</w:t>
-      </w:r>
-      <w:r>
-        <w:rPr>
-          <w:rFonts w:cstheme="minorHAnsi"/>
-          <w:sz w:val="20"/>
-          <w:szCs w:val="20"/>
-        </w:rPr>
-        <w:t xml:space="preserve"> для роботи з </w:t>
-      </w:r>
-      <w:proofErr w:type="spellStart"/>
-      <w:r>
-        <w:rPr>
-          <w:rFonts w:cstheme="minorHAnsi"/>
-          <w:sz w:val="20"/>
-          <w:szCs w:val="20"/>
-        </w:rPr>
-        <w:t>Телеграмом</w:t>
-      </w:r>
-      <w:proofErr w:type="spellEnd"/>
-    </w:p>
-    <w:p>
-      <w:pPr>
-        <w:pStyle w:val="a3"/>
-        <w:numPr>
-          <w:ilvl w:val="1"/>
-          <w:numId w:val="2"/>
-        </w:numPr>
-        <w:rPr>
-          <w:rFonts w:cstheme="minorHAnsi"/>
-          <w:sz w:val="20"/>
-          <w:szCs w:val="20"/>
-          <w:lang w:val="en-US"/>
-        </w:rPr>
-      </w:pPr>
-      <w:bookmarkStart w:id="2" w:name="_Hlk507274560"/>
-      <w:r>
-        <w:rPr>
-          <w:rFonts w:cstheme="minorHAnsi"/>
-          <w:sz w:val="20"/>
-          <w:szCs w:val="20"/>
-          <w:lang w:val="en-US"/>
-        </w:rPr>
-        <w:t>python-telegram-bot</w:t>
-      </w:r>
-      <w:bookmarkEnd w:id="2"/>
-      <w:r>
-        <w:rPr>
-          <w:rFonts w:cstheme="minorHAnsi"/>
-          <w:sz w:val="20"/>
-          <w:szCs w:val="20"/>
-          <w:lang w:val="en-US"/>
-        </w:rPr>
-        <w:t xml:space="preserve"> – </w:t>
-      </w:r>
-      <w:r>
-        <w:rPr>
-          <w:rFonts w:cstheme="minorHAnsi"/>
-          <w:sz w:val="20"/>
-          <w:szCs w:val="20"/>
-        </w:rPr>
-        <w:t>Обгортка</w:t>
-      </w:r>
-    </w:p>
-    <w:p>
-      <w:pPr>
-        <w:pStyle w:val="a3"/>
-        <w:numPr>
-          <w:ilvl w:val="0"/>
-          <w:numId w:val="2"/>
-        </w:numPr>
-        <w:rPr>
-          <w:rFonts w:cstheme="minorHAnsi"/>
-          <w:sz w:val="20"/>
-          <w:szCs w:val="20"/>
-          <w:lang w:val="en-US"/>
-        </w:rPr>
-      </w:pPr>
-      <w:r>
-        <w:rPr>
-          <w:rFonts w:cstheme="minorHAnsi"/>
-          <w:sz w:val="20"/>
-          <w:szCs w:val="20"/>
-        </w:rPr>
-        <w:t xml:space="preserve">решта </w:t>
-      </w:r>
-      <w:proofErr w:type="spellStart"/>
-      <w:r>
-        <w:rPr>
-          <w:rFonts w:cstheme="minorHAnsi"/>
-          <w:sz w:val="20"/>
-          <w:szCs w:val="20"/>
-        </w:rPr>
-        <w:t>апі</w:t>
-      </w:r>
-      <w:proofErr w:type="spellEnd"/>
-      <w:r>
-        <w:rPr>
-          <w:rFonts w:cstheme="minorHAnsi"/>
-          <w:sz w:val="20"/>
-          <w:szCs w:val="20"/>
-        </w:rPr>
-        <w:t xml:space="preserve"> будуть додані якщо вирішимо працювати з іншими соціальними мережами</w:t>
-      </w:r>
+        <w:t xml:space="preserve">OpenCV </w:t>
+      </w:r>
+      <w:bookmarkStart w:id="0" w:name="_GoBack"/>
+      <w:bookmarkEnd w:id="0"/>
     </w:p>
     <w:p>
       <w:pPr>

--- a/docs/Step_1/Опис проекту.docx
+++ b/docs/Step_1/Опис проекту.docx
@@ -74,7 +74,7 @@
           <w:sz w:val="20"/>
           <w:szCs w:val="20"/>
         </w:rPr>
-        <w:t xml:space="preserve"> у вигляді інтерактивної гри, для взаємодії з якою потрібно всього лиш веб камера, а не дорогі та громіздкі камери для </w:t>
+        <w:t xml:space="preserve"> у вигляді інтерактивної гри, для взаємодії з якою потрібно всього лиш веб камера, а не дорогі та громіздкі камери </w:t>
       </w:r>
       <w:r>
         <w:rPr>
@@ -99,7 +99,32 @@
           <w:sz w:val="20"/>
           <w:szCs w:val="20"/>
         </w:rPr>
-        <w:t>. Програма дозволятиме</w:t>
+        <w:t xml:space="preserve">. </w:t>
+      </w:r>
+      <w:r>
+        <w:rPr>
+          <w:rFonts w:cstheme="minorHAnsi"/>
+          <w:sz w:val="20"/>
+          <w:szCs w:val="20"/>
+        </w:rPr>
+        <w:t xml:space="preserve">Так як сфера комп’ютерного бачення швидко розвивається, то є актуальним її вивчати, а також створювати проекти, пов’язані з цією технологією </w:t>
+      </w:r>
+    </w:p>
+    <w:p>
+      <w:pPr>
+        <w:rPr>
+          <w:rFonts w:cstheme="minorHAnsi"/>
+          <w:sz w:val="20"/>
+          <w:szCs w:val="20"/>
+        </w:rPr>
+      </w:pPr>
+      <w:r>
+        <w:rPr>
+          <w:rFonts w:cstheme="minorHAnsi"/>
+          <w:sz w:val="20"/>
+          <w:szCs w:val="20"/>
+        </w:rPr>
+        <w:t>Програма дозволятиме</w:t>
       </w:r>
       <w:r>
         <w:rPr>
@@ -248,16 +273,14 @@
         </w:rPr>
         <w:t xml:space="preserve">Керувати </w:t>
       </w:r>
-      <w:proofErr w:type="spellStart"/>
-      <w:r>
-        <w:rPr>
-          <w:rFonts w:cstheme="minorHAnsi"/>
-          <w:sz w:val="20"/>
-          <w:szCs w:val="20"/>
-        </w:rPr>
-        <w:t>компютером</w:t>
-      </w:r>
-      <w:proofErr w:type="spellEnd"/>
+      <w:r>
+        <w:rPr>
+          <w:rFonts w:cstheme="minorHAnsi"/>
+          <w:sz w:val="20"/>
+          <w:szCs w:val="20"/>
+        </w:rPr>
+        <w:t>комп’ютером</w:t>
+      </w:r>
       <w:r>
         <w:rPr>
           <w:rFonts w:cstheme="minorHAnsi"/>
@@ -286,7 +309,40 @@
           <w:sz w:val="20"/>
           <w:szCs w:val="20"/>
         </w:rPr>
-        <w:t xml:space="preserve">Насправді це у планах, </w:t>
+        <w:t>Насправді це</w:t>
+      </w:r>
+      <w:r>
+        <w:rPr>
+          <w:rFonts w:cstheme="minorHAnsi"/>
+          <w:sz w:val="20"/>
+          <w:szCs w:val="20"/>
+          <w:lang w:val="en-US"/>
+        </w:rPr>
+        <w:t xml:space="preserve"> </w:t>
+      </w:r>
+      <w:r>
+        <w:rPr>
+          <w:rFonts w:cstheme="minorHAnsi"/>
+          <w:sz w:val="20"/>
+          <w:szCs w:val="20"/>
+        </w:rPr>
+        <w:t>лише</w:t>
+      </w:r>
+      <w:r>
+        <w:rPr>
+          <w:rFonts w:cstheme="minorHAnsi"/>
+          <w:sz w:val="20"/>
+          <w:szCs w:val="20"/>
+        </w:rPr>
+        <w:t xml:space="preserve"> у планах, </w:t>
+      </w:r>
+      <w:r>
+        <w:rPr>
+          <w:rFonts w:cstheme="minorHAnsi"/>
+          <w:sz w:val="20"/>
+          <w:szCs w:val="20"/>
+        </w:rPr>
+        <w:t xml:space="preserve">але </w:t>
       </w:r>
       <w:r>
         <w:rPr>
@@ -430,68 +486,15 @@
           <w:szCs w:val="20"/>
           <w:lang w:val="en-US"/>
         </w:rPr>
-        <w:t xml:space="preserve">OpenCV </w:t>
-      </w:r>
-      <w:bookmarkStart w:id="0" w:name="_GoBack"/>
-      <w:bookmarkEnd w:id="0"/>
-    </w:p>
-    <w:p>
-      <w:pPr>
-        <w:rPr>
-          <w:rFonts w:cstheme="minorHAnsi"/>
-          <w:sz w:val="20"/>
-          <w:szCs w:val="20"/>
-        </w:rPr>
-      </w:pPr>
-      <w:r>
-        <w:rPr>
-          <w:rFonts w:cstheme="minorHAnsi"/>
-          <w:sz w:val="20"/>
-          <w:szCs w:val="20"/>
-        </w:rPr>
-        <w:t xml:space="preserve">Проблема прокидання зранку була актуальна завжди і є актуальною тепер. Я сподіваюсь, що таке вирішення </w:t>
-      </w:r>
-      <w:r>
-        <w:rPr>
-          <w:rFonts w:cstheme="minorHAnsi"/>
-          <w:sz w:val="20"/>
-          <w:szCs w:val="20"/>
-        </w:rPr>
-        <w:t>є цікавим та в «ігровій» та нестандартній формі полегшить процес прокидання користувача</w:t>
-      </w:r>
-    </w:p>
-    <w:p>
-      <w:pPr>
-        <w:rPr>
-          <w:rFonts w:cstheme="minorHAnsi"/>
-          <w:sz w:val="20"/>
-          <w:szCs w:val="20"/>
-        </w:rPr>
-      </w:pPr>
-      <w:r>
-        <w:rPr>
-          <w:rFonts w:cstheme="minorHAnsi"/>
-          <w:sz w:val="20"/>
-          <w:szCs w:val="20"/>
-        </w:rPr>
-        <w:t>Ще одним плюсом – буде зручний інтерфейс, більшість будильників виглядають однаково, наш же ж буде максимально розумним і гнучким, один раз настроївши його, можна буде забути і не заглядати в сторінки настройки ще довго, за винятком нестандартних ситуацій</w:t>
-      </w:r>
-    </w:p>
-    <w:p>
-      <w:pPr>
-        <w:rPr>
-          <w:rFonts w:cstheme="minorHAnsi"/>
-          <w:sz w:val="20"/>
-          <w:szCs w:val="20"/>
-        </w:rPr>
-      </w:pPr>
-      <w:r>
-        <w:rPr>
-          <w:rFonts w:cstheme="minorHAnsi"/>
-          <w:sz w:val="20"/>
-          <w:szCs w:val="20"/>
-        </w:rPr>
-        <w:t xml:space="preserve">Рішення буде реалізовано як веб сайт на </w:t>
+        <w:t>OpenCV</w:t>
+      </w:r>
+      <w:r>
+        <w:rPr>
+          <w:rFonts w:cstheme="minorHAnsi"/>
+          <w:sz w:val="20"/>
+          <w:szCs w:val="20"/>
+        </w:rPr>
+        <w:t xml:space="preserve"> – відповідає за </w:t>
       </w:r>
       <w:r>
         <w:rPr>
@@ -500,103 +503,7 @@
           <w:szCs w:val="20"/>
           <w:lang w:val="en-US"/>
         </w:rPr>
-        <w:t>Flask</w:t>
-      </w:r>
-      <w:r>
-        <w:rPr>
-          <w:rFonts w:cstheme="minorHAnsi"/>
-          <w:sz w:val="20"/>
-          <w:szCs w:val="20"/>
-        </w:rPr>
-        <w:t xml:space="preserve">, на якому можна буде зареєструватись і установити персональний будильник. А також як </w:t>
-      </w:r>
-      <w:proofErr w:type="spellStart"/>
-      <w:r>
-        <w:rPr>
-          <w:rFonts w:cstheme="minorHAnsi"/>
-          <w:sz w:val="20"/>
-          <w:szCs w:val="20"/>
-        </w:rPr>
-        <w:t>аппка</w:t>
-      </w:r>
-      <w:proofErr w:type="spellEnd"/>
-      <w:r>
-        <w:rPr>
-          <w:rFonts w:cstheme="minorHAnsi"/>
-          <w:sz w:val="20"/>
-          <w:szCs w:val="20"/>
-        </w:rPr>
-        <w:t xml:space="preserve"> на смартфон, тому що це зручніше ніж сайт. Плюс будильники синхронізуються, так що настроїли на нормальному інтерфейсі на </w:t>
-      </w:r>
-      <w:proofErr w:type="spellStart"/>
-      <w:r>
-        <w:rPr>
-          <w:rFonts w:cstheme="minorHAnsi"/>
-          <w:sz w:val="20"/>
-          <w:szCs w:val="20"/>
-        </w:rPr>
-        <w:t>пк</w:t>
-      </w:r>
-      <w:proofErr w:type="spellEnd"/>
-      <w:r>
-        <w:rPr>
-          <w:rFonts w:cstheme="minorHAnsi"/>
-          <w:sz w:val="20"/>
-          <w:szCs w:val="20"/>
-        </w:rPr>
-        <w:t xml:space="preserve"> -</w:t>
-      </w:r>
-      <w:r>
-        <w:rPr>
-          <w:rFonts w:cstheme="minorHAnsi"/>
-          <w:sz w:val="20"/>
-          <w:szCs w:val="20"/>
-          <w:lang w:val="en-US"/>
-        </w:rPr>
-        <w:t xml:space="preserve">&gt; </w:t>
-      </w:r>
-      <w:r>
-        <w:rPr>
-          <w:rFonts w:cstheme="minorHAnsi"/>
-          <w:sz w:val="20"/>
-          <w:szCs w:val="20"/>
-        </w:rPr>
-        <w:t xml:space="preserve">в повсякденному житті використовуємо </w:t>
-      </w:r>
-      <w:proofErr w:type="spellStart"/>
-      <w:r>
-        <w:rPr>
-          <w:rFonts w:cstheme="minorHAnsi"/>
-          <w:sz w:val="20"/>
-          <w:szCs w:val="20"/>
-        </w:rPr>
-        <w:t>апку</w:t>
-      </w:r>
-      <w:proofErr w:type="spellEnd"/>
-      <w:r>
-        <w:rPr>
-          <w:rFonts w:cstheme="minorHAnsi"/>
-          <w:sz w:val="20"/>
-          <w:szCs w:val="20"/>
-        </w:rPr>
-        <w:t>.</w:t>
-      </w:r>
-    </w:p>
-    <w:p>
-      <w:pPr>
-        <w:rPr>
-          <w:rFonts w:cstheme="minorHAnsi"/>
-          <w:sz w:val="20"/>
-          <w:szCs w:val="20"/>
-        </w:rPr>
-      </w:pPr>
-      <w:r>
-        <w:rPr>
-          <w:rFonts w:cstheme="minorHAnsi"/>
-          <w:sz w:val="20"/>
-          <w:szCs w:val="20"/>
-        </w:rPr>
-        <w:t>Сайт буде працювати так:</w:t>
+        <w:t>Computer Vision</w:t>
       </w:r>
     </w:p>
     <w:p>
@@ -604,7 +511,7 @@
         <w:pStyle w:val="a3"/>
         <w:numPr>
           <w:ilvl w:val="0"/>
-          <w:numId w:val="3"/>
+          <w:numId w:val="2"/>
         </w:numPr>
         <w:rPr>
           <w:rFonts w:cstheme="minorHAnsi"/>
@@ -612,13 +519,48 @@
           <w:szCs w:val="20"/>
         </w:rPr>
       </w:pPr>
-      <w:r>
-        <w:rPr>
-          <w:rFonts w:cstheme="minorHAnsi"/>
-          <w:sz w:val="20"/>
-          <w:szCs w:val="20"/>
-        </w:rPr>
-        <w:t>Реєструємось на сайті</w:t>
+      <w:proofErr w:type="spellStart"/>
+      <w:r>
+        <w:rPr>
+          <w:rFonts w:cstheme="minorHAnsi"/>
+          <w:sz w:val="20"/>
+          <w:szCs w:val="20"/>
+        </w:rPr>
+        <w:t>P</w:t>
+      </w:r>
+      <w:r>
+        <w:rPr>
+          <w:rFonts w:cstheme="minorHAnsi"/>
+          <w:sz w:val="20"/>
+          <w:szCs w:val="20"/>
+        </w:rPr>
+        <w:t>yautogui</w:t>
+      </w:r>
+      <w:proofErr w:type="spellEnd"/>
+      <w:r>
+        <w:rPr>
+          <w:rFonts w:cstheme="minorHAnsi"/>
+          <w:sz w:val="20"/>
+          <w:szCs w:val="20"/>
+        </w:rPr>
+        <w:t xml:space="preserve"> – відповідає за емуляцію натискання клавіш на клавіатурі</w:t>
+      </w:r>
+    </w:p>
+    <w:p>
+      <w:pPr>
+        <w:rPr>
+          <w:rFonts w:cstheme="minorHAnsi"/>
+          <w:sz w:val="20"/>
+          <w:szCs w:val="20"/>
+        </w:rPr>
+      </w:pPr>
+      <w:r>
+        <w:rPr>
+          <w:rFonts w:cstheme="minorHAnsi"/>
+          <w:sz w:val="20"/>
+          <w:szCs w:val="20"/>
+        </w:rPr>
+        <w:t>Процес розробки:</w:t>
       </w:r>
     </w:p>
     <w:p>
@@ -626,7 +568,7 @@
         <w:pStyle w:val="a3"/>
         <w:numPr>
           <w:ilvl w:val="0"/>
-          <w:numId w:val="3"/>
+          <w:numId w:val="4"/>
         </w:numPr>
         <w:rPr>
           <w:rFonts w:cstheme="minorHAnsi"/>
@@ -640,7 +582,109 @@
           <w:sz w:val="20"/>
           <w:szCs w:val="20"/>
         </w:rPr>
-        <w:t>Настроюємо будильники</w:t>
+        <w:t>Створити програму, яка буде визначати людину та  відслідковувати її рух</w:t>
+      </w:r>
+      <w:r>
+        <w:rPr>
+          <w:rFonts w:cstheme="minorHAnsi"/>
+          <w:sz w:val="20"/>
+          <w:szCs w:val="20"/>
+        </w:rPr>
+        <w:t>:</w:t>
+      </w:r>
+    </w:p>
+    <w:p>
+      <w:pPr>
+        <w:pStyle w:val="a3"/>
+        <w:numPr>
+          <w:ilvl w:val="1"/>
+          <w:numId w:val="4"/>
+        </w:numPr>
+        <w:rPr>
+          <w:rFonts w:cstheme="minorHAnsi"/>
+          <w:sz w:val="20"/>
+          <w:szCs w:val="20"/>
+        </w:rPr>
+      </w:pPr>
+      <w:r>
+        <w:rPr>
+          <w:rFonts w:cstheme="minorHAnsi"/>
+          <w:sz w:val="20"/>
+          <w:szCs w:val="20"/>
+        </w:rPr>
+        <w:t>Зняти відео на яких буде тестуватись програма</w:t>
+      </w:r>
+    </w:p>
+    <w:p>
+      <w:pPr>
+        <w:pStyle w:val="a3"/>
+        <w:numPr>
+          <w:ilvl w:val="1"/>
+          <w:numId w:val="4"/>
+        </w:numPr>
+        <w:rPr>
+          <w:rFonts w:cstheme="minorHAnsi"/>
+          <w:sz w:val="20"/>
+          <w:szCs w:val="20"/>
+        </w:rPr>
+      </w:pPr>
+      <w:r>
+        <w:rPr>
+          <w:rFonts w:cstheme="minorHAnsi"/>
+          <w:sz w:val="20"/>
+          <w:szCs w:val="20"/>
+        </w:rPr>
+        <w:t xml:space="preserve">Розробити програму, </w:t>
+      </w:r>
+      <w:proofErr w:type="spellStart"/>
+      <w:r>
+        <w:rPr>
+          <w:rFonts w:cstheme="minorHAnsi"/>
+          <w:sz w:val="20"/>
+          <w:szCs w:val="20"/>
+        </w:rPr>
+        <w:t>відлагодити</w:t>
+      </w:r>
+      <w:proofErr w:type="spellEnd"/>
+    </w:p>
+    <w:p>
+      <w:pPr>
+        <w:pStyle w:val="a3"/>
+        <w:numPr>
+          <w:ilvl w:val="1"/>
+          <w:numId w:val="4"/>
+        </w:numPr>
+        <w:rPr>
+          <w:rFonts w:cstheme="minorHAnsi"/>
+          <w:sz w:val="20"/>
+          <w:szCs w:val="20"/>
+        </w:rPr>
+      </w:pPr>
+      <w:r>
+        <w:rPr>
+          <w:rFonts w:cstheme="minorHAnsi"/>
+          <w:sz w:val="20"/>
+          <w:szCs w:val="20"/>
+        </w:rPr>
+        <w:t xml:space="preserve">Протестувати на потоковому відео (з </w:t>
+      </w:r>
+      <w:proofErr w:type="spellStart"/>
+      <w:r>
+        <w:rPr>
+          <w:rFonts w:cstheme="minorHAnsi"/>
+          <w:sz w:val="20"/>
+          <w:szCs w:val="20"/>
+        </w:rPr>
+        <w:t>вебкамери</w:t>
+      </w:r>
+      <w:proofErr w:type="spellEnd"/>
+      <w:r>
+        <w:rPr>
+          <w:rFonts w:cstheme="minorHAnsi"/>
+          <w:sz w:val="20"/>
+          <w:szCs w:val="20"/>
+        </w:rPr>
+        <w:t>)</w:t>
       </w:r>
     </w:p>
     <w:p>
@@ -648,7 +692,7 @@
         <w:pStyle w:val="a3"/>
         <w:numPr>
           <w:ilvl w:val="0"/>
-          <w:numId w:val="3"/>
+          <w:numId w:val="4"/>
         </w:numPr>
         <w:rPr>
           <w:rFonts w:cstheme="minorHAnsi"/>
@@ -662,7 +706,7 @@
           <w:sz w:val="20"/>
           <w:szCs w:val="20"/>
         </w:rPr>
-        <w:t>Настроюємо дію коли будильник буде дзвонити</w:t>
+        <w:t>Створити ігри, у яких можна використовувати отримані дані</w:t>
       </w:r>
     </w:p>
     <w:p>
@@ -670,7 +714,7 @@
         <w:pStyle w:val="a3"/>
         <w:numPr>
           <w:ilvl w:val="0"/>
-          <w:numId w:val="3"/>
+          <w:numId w:val="4"/>
         </w:numPr>
         <w:rPr>
           <w:rFonts w:cstheme="minorHAnsi"/>
@@ -684,29 +728,41 @@
           <w:sz w:val="20"/>
           <w:szCs w:val="20"/>
         </w:rPr>
-        <w:t>Настроюємо поріг пропусків</w:t>
+        <w:t>Спробувати відслідковувати жести рук</w:t>
       </w:r>
     </w:p>
     <w:p>
       <w:pPr>
-        <w:pStyle w:val="a3"/>
-        <w:numPr>
-          <w:ilvl w:val="0"/>
-          <w:numId w:val="3"/>
-        </w:numPr>
-        <w:rPr>
-          <w:rFonts w:cstheme="minorHAnsi"/>
-          <w:sz w:val="20"/>
-          <w:szCs w:val="20"/>
-        </w:rPr>
-      </w:pPr>
-      <w:r>
-        <w:rPr>
-          <w:rFonts w:cstheme="minorHAnsi"/>
-          <w:sz w:val="20"/>
-          <w:szCs w:val="20"/>
-        </w:rPr>
-        <w:t xml:space="preserve">Настроюємо </w:t>
+        <w:rPr>
+          <w:rFonts w:cstheme="minorHAnsi"/>
+          <w:sz w:val="20"/>
+          <w:szCs w:val="20"/>
+        </w:rPr>
+      </w:pPr>
+      <w:r>
+        <w:rPr>
+          <w:rFonts w:cstheme="minorHAnsi"/>
+          <w:sz w:val="20"/>
+          <w:szCs w:val="20"/>
+        </w:rPr>
+        <w:t xml:space="preserve">У результаті буде отримано модуль на </w:t>
+      </w:r>
+      <w:r>
+        <w:rPr>
+          <w:rFonts w:cstheme="minorHAnsi"/>
+          <w:sz w:val="20"/>
+          <w:szCs w:val="20"/>
+          <w:lang w:val="en-US"/>
+        </w:rPr>
+        <w:t xml:space="preserve">Python, </w:t>
+      </w:r>
+      <w:r>
+        <w:rPr>
+          <w:rFonts w:cstheme="minorHAnsi"/>
+          <w:sz w:val="20"/>
+          <w:szCs w:val="20"/>
+        </w:rPr>
+        <w:t xml:space="preserve">який можна використовувати для взаємодії з простими іграми та комп’ютером. Модуль буде </w:t>
       </w:r>
       <w:proofErr w:type="spellStart"/>
       <w:r>
@@ -715,7 +771,7 @@
           <w:sz w:val="20"/>
           <w:szCs w:val="20"/>
         </w:rPr>
-        <w:t>соц</w:t>
+        <w:t>кросплатформенним</w:t>
       </w:r>
       <w:proofErr w:type="spellEnd"/>
       <w:r>
@@ -724,78 +780,18 @@
           <w:sz w:val="20"/>
           <w:szCs w:val="20"/>
         </w:rPr>
-        <w:t xml:space="preserve"> мережі</w:t>
-      </w:r>
-    </w:p>
-    <w:p>
-      <w:pPr>
-        <w:rPr>
-          <w:rFonts w:cstheme="minorHAnsi"/>
-          <w:sz w:val="20"/>
-          <w:szCs w:val="20"/>
-        </w:rPr>
-      </w:pPr>
-      <w:r>
-        <w:rPr>
-          <w:rFonts w:cstheme="minorHAnsi"/>
-          <w:sz w:val="20"/>
-          <w:szCs w:val="20"/>
-        </w:rPr>
-        <w:t xml:space="preserve">Після цього </w:t>
-      </w:r>
-      <w:proofErr w:type="spellStart"/>
-      <w:r>
-        <w:rPr>
-          <w:rFonts w:cstheme="minorHAnsi"/>
-          <w:sz w:val="20"/>
-          <w:szCs w:val="20"/>
-        </w:rPr>
-        <w:t>логінимось</w:t>
-      </w:r>
-      <w:proofErr w:type="spellEnd"/>
-      <w:r>
-        <w:rPr>
-          <w:rFonts w:cstheme="minorHAnsi"/>
-          <w:sz w:val="20"/>
-          <w:szCs w:val="20"/>
-        </w:rPr>
-        <w:t xml:space="preserve"> в </w:t>
-      </w:r>
-      <w:proofErr w:type="spellStart"/>
-      <w:r>
-        <w:rPr>
-          <w:rFonts w:cstheme="minorHAnsi"/>
-          <w:sz w:val="20"/>
-          <w:szCs w:val="20"/>
-        </w:rPr>
-        <w:t>апці</w:t>
-      </w:r>
-      <w:proofErr w:type="spellEnd"/>
-      <w:r>
-        <w:rPr>
-          <w:rFonts w:cstheme="minorHAnsi"/>
-          <w:sz w:val="20"/>
-          <w:szCs w:val="20"/>
-        </w:rPr>
-        <w:t xml:space="preserve"> на телефоні і користуємось</w:t>
-      </w:r>
-    </w:p>
-    <w:p>
-      <w:pPr>
-        <w:rPr>
-          <w:rFonts w:cstheme="minorHAnsi"/>
-          <w:sz w:val="20"/>
-          <w:szCs w:val="20"/>
-        </w:rPr>
-      </w:pPr>
-      <w:r>
-        <w:rPr>
-          <w:rFonts w:cstheme="minorHAnsi"/>
-          <w:sz w:val="20"/>
-          <w:szCs w:val="20"/>
-        </w:rPr>
-        <w:t>В результаті все зручно і організовано, маємо єдину екосистему і можемо користуватись будильником з більшості пристроїв дома</w:t>
-      </w:r>
+        <w:t xml:space="preserve"> та зможе використовуватись у інших програмах</w:t>
+      </w:r>
+      <w:r>
+        <w:rPr>
+          <w:rFonts w:cstheme="minorHAnsi"/>
+          <w:sz w:val="20"/>
+          <w:szCs w:val="20"/>
+        </w:rPr>
+        <w:t xml:space="preserve"> та рішеннях</w:t>
+      </w:r>
+      <w:bookmarkStart w:id="0" w:name="_GoBack"/>
+      <w:bookmarkEnd w:id="0"/>
     </w:p>
     <w:sectPr>
       <w:pgSz w:w="11906" w:h="16838"/>
@@ -810,6 +806,95 @@
 <file path=word/numbering.xml><?xml version="1.0" encoding="utf-8"?>
 <w:numbering xmlns:wpc="http://schemas.microsoft.com/office/word/2010/wordprocessingCanvas" xmlns:cx="http://schemas.microsoft.com/office/drawing/2014/chartex" xmlns:cx1="http://schemas.microsoft.com/office/drawing/2015/9/8/chartex" xmlns:cx2="http://schemas.microsoft.com/office/drawing/2015/10/21/chartex" xmlns:cx3="http://schemas.microsoft.com/office/drawing/2016/5/9/chartex" xmlns:cx4="http://schemas.microsoft.com/office/drawing/2016/5/10/chartex" xmlns:cx5="http://schemas.microsoft.com/office/drawing/2016/5/11/chartex" xmlns:cx6="http://schemas.microsoft.com/office/drawing/2016/5/12/chartex" xmlns:cx7="http://schemas.microsoft.com/office/drawing/2016/5/13/chartex" xmlns:cx8="http://schemas.microsoft.com/office/drawing/2016/5/14/chartex" xmlns:mc="http://schemas.openxmlformats.org/markup-compatibility/2006" xmlns:aink="http://schemas.microsoft.com/office/drawing/2016/ink" xmlns:am3d="http://schemas.microsoft.com/office/drawing/2017/model3d" xmlns:o="urn:schemas-microsoft-com:office:office" xmlns:r="http://schemas.openxmlformats.org/officeDocument/2006/relationships" xmlns:m="http://schemas.openxmlformats.org/officeDocument/2006/math" xmlns:v="urn:schemas-microsoft-com:vml" xmlns:wp14="http://schemas.microsoft.com/office/word/2010/wordprocessingDrawing" xmlns:wp="http://schemas.openxmlformats.org/drawingml/2006/wordprocessingDrawing" xmlns:w10="urn:schemas-microsoft-com:office:word" xmlns:w="http://schemas.openxmlformats.org/wordprocessingml/2006/main" xmlns:w14="http://schemas.microsoft.com/office/word/2010/wordml" xmlns:w15="http://schemas.microsoft.com/office/word/2012/wordml" xmlns:w16cid="http://schemas.microsoft.com/office/word/2016/wordml/cid" xmlns:w16se="http://schemas.microsoft.com/office/word/2015/wordml/symex" xmlns:wpg="http://schemas.microsoft.com/office/word/2010/wordprocessingGroup" xmlns:wpi="http://schemas.microsoft.com/office/word/2010/wordprocessingInk" xmlns:wne="http://schemas.microsoft.com/office/word/2006/wordml" xmlns:wps="http://schemas.microsoft.com/office/word/2010/wordprocessingShape" mc:Ignorable="w14 w15 w16se w16cid wp14">
   <w:abstractNum w:abstractNumId="0" w15:restartNumberingAfterBreak="0">
+    <w:nsid w:val="1E2F2376"/>
+    <w:multiLevelType w:val="hybridMultilevel"/>
+    <w:tmpl w:val="BA48E70C"/>
+    <w:lvl w:ilvl="0" w:tplc="4C5493F6">
+      <w:start w:val="1"/>
+      <w:numFmt w:val="decimal"/>
+      <w:lvlText w:val="%1)"/>
+      <w:lvlJc w:val="left"/>
+      <w:pPr>
+        <w:ind w:left="1068" w:hanging="360"/>
+      </w:pPr>
+      <w:rPr>
+        <w:rFonts w:hint="default"/>
+      </w:rPr>
+    </w:lvl>
+    <w:lvl w:ilvl="1" w:tplc="04220019">
+      <w:start w:val="1"/>
+      <w:numFmt w:val="lowerLetter"/>
+      <w:lvlText w:val="%2."/>
+      <w:lvlJc w:val="left"/>
+      <w:pPr>
+        <w:ind w:left="1788" w:hanging="360"/>
+      </w:pPr>
+    </w:lvl>
+    <w:lvl w:ilvl="2" w:tplc="0422001B" w:tentative="1">
+      <w:start w:val="1"/>
+      <w:numFmt w:val="lowerRoman"/>
+      <w:lvlText w:val="%3."/>
+      <w:lvlJc w:val="right"/>
+      <w:pPr>
+        <w:ind w:left="2508" w:hanging="180"/>
+      </w:pPr>
+    </w:lvl>
+    <w:lvl w:ilvl="3" w:tplc="0422000F" w:tentative="1">
+      <w:start w:val="1"/>
+      <w:numFmt w:val="decimal"/>
+      <w:lvlText w:val="%4."/>
+      <w:lvlJc w:val="left"/>
+      <w:pPr>
+        <w:ind w:left="3228" w:hanging="360"/>
+      </w:pPr>
+    </w:lvl>
+    <w:lvl w:ilvl="4" w:tplc="04220019" w:tentative="1">
+      <w:start w:val="1"/>
+      <w:numFmt w:val="lowerLetter"/>
+      <w:lvlText w:val="%5."/>
+      <w:lvlJc w:val="left"/>
+      <w:pPr>
+        <w:ind w:left="3948" w:hanging="360"/>
+      </w:pPr>
+    </w:lvl>
+    <w:lvl w:ilvl="5" w:tplc="0422001B" w:tentative="1">
+      <w:start w:val="1"/>
+      <w:numFmt w:val="lowerRoman"/>
+      <w:lvlText w:val="%6."/>
+      <w:lvlJc w:val="right"/>
+      <w:pPr>
+        <w:ind w:left="4668" w:hanging="180"/>
+      </w:pPr>
+    </w:lvl>
+    <w:lvl w:ilvl="6" w:tplc="0422000F" w:tentative="1">
+      <w:start w:val="1"/>
+      <w:numFmt w:val="decimal"/>
+      <w:lvlText w:val="%7."/>
+      <w:lvlJc w:val="left"/>
+      <w:pPr>
+        <w:ind w:left="5388" w:hanging="360"/>
+      </w:pPr>
+    </w:lvl>
+    <w:lvl w:ilvl="7" w:tplc="04220019" w:tentative="1">
+      <w:start w:val="1"/>
+      <w:numFmt w:val="lowerLetter"/>
+      <w:lvlText w:val="%8."/>
+      <w:lvlJc w:val="left"/>
+      <w:pPr>
+        <w:ind w:left="6108" w:hanging="360"/>
+      </w:pPr>
+    </w:lvl>
+    <w:lvl w:ilvl="8" w:tplc="0422001B" w:tentative="1">
+      <w:start w:val="1"/>
+      <w:numFmt w:val="lowerRoman"/>
+      <w:lvlText w:val="%9."/>
+      <w:lvlJc w:val="right"/>
+      <w:pPr>
+        <w:ind w:left="6828" w:hanging="180"/>
+      </w:pPr>
+    </w:lvl>
+  </w:abstractNum>
+  <w:abstractNum w:abstractNumId="1" w15:restartNumberingAfterBreak="0">
     <w:nsid w:val="44441BBC"/>
     <w:multiLevelType w:val="hybridMultilevel"/>
     <w:tmpl w:val="1BEA603C"/>
@@ -898,7 +983,7 @@
       </w:pPr>
     </w:lvl>
   </w:abstractNum>
-  <w:abstractNum w:abstractNumId="1" w15:restartNumberingAfterBreak="0">
+  <w:abstractNum w:abstractNumId="2" w15:restartNumberingAfterBreak="0">
     <w:nsid w:val="51560E20"/>
     <w:multiLevelType w:val="hybridMultilevel"/>
     <w:tmpl w:val="17C0736E"/>
@@ -987,7 +1072,7 @@
       </w:pPr>
     </w:lvl>
   </w:abstractNum>
-  <w:abstractNum w:abstractNumId="2" w15:restartNumberingAfterBreak="0">
+  <w:abstractNum w:abstractNumId="3" w15:restartNumberingAfterBreak="0">
     <w:nsid w:val="7A823085"/>
     <w:multiLevelType w:val="hybridMultilevel"/>
     <w:tmpl w:val="4AF2A5B6"/>
@@ -1077,13 +1162,16 @@
     </w:lvl>
   </w:abstractNum>
   <w:num w:numId="1">
-    <w:abstractNumId w:val="0"/>
+    <w:abstractNumId w:val="1"/>
   </w:num>
   <w:num w:numId="2">
+    <w:abstractNumId w:val="3"/>
+  </w:num>
+  <w:num w:numId="3">
     <w:abstractNumId w:val="2"/>
   </w:num>
-  <w:num w:numId="3">
-    <w:abstractNumId w:val="1"/>
+  <w:num w:numId="4">
+    <w:abstractNumId w:val="0"/>
   </w:num>
 </w:numbering>
 </file>
